--- a/game_reviews/translations/cold-spell (Version 1).docx
+++ b/game_reviews/translations/cold-spell (Version 1).docx
@@ -8,18 +8,6 @@
       </w:pPr>
       <w:r>
         <w:t>Play Cold Spell Slot for Free – Novomatic Fantasy Theme</w:t>
-      </w:r>
-    </w:p>
-    <w:p>
-      <w:r/>
-      <w:r>
-        <w:rPr>
-          <w:b/>
-        </w:rPr>
-        <w:t>Meta description</w:t>
-      </w:r>
-      <w:r>
-        <w:t>: Explore a medieval realm with Cold Spell, a Novomatic online slot game with stunning ice-covered reels and exciting win potential. Play for free now.</w:t>
       </w:r>
     </w:p>
     <w:p>
@@ -454,9 +442,18 @@
       <w:r/>
       <w:r>
         <w:rPr>
+          <w:b/>
+        </w:rPr>
+        <w:t>Play Cold Spell Slot for Free – Novomatic Fantasy Theme</w:t>
+      </w:r>
+    </w:p>
+    <w:p>
+      <w:r/>
+      <w:r>
+        <w:rPr>
           <w:i/>
         </w:rPr>
-        <w:t>Please create a cartoon-style feature image for the online slot game "Cold Spell". The image should feature a happy Maya warrior with glasses. The Maya warrior should be depicted holding a wand and standing in front of ice-covered mountains with a snowy background to reflect the game's medieval fantasy theme. The image can include other elements from the game such as playing cards, tiaras, maps, and treasure chests. The image should be bright and colorful to capture the attention of players and entice them to try the game.</w:t>
+        <w:t>Explore a medieval realm with Cold Spell, a Novomatic online slot game with stunning ice-covered reels and exciting win potential. Play for free now.</w:t>
       </w:r>
     </w:p>
     <w:sectPr>

--- a/game_reviews/translations/cold-spell (Version 1).docx
+++ b/game_reviews/translations/cold-spell (Version 1).docx
@@ -8,6 +8,18 @@
       </w:pPr>
       <w:r>
         <w:t>Play Cold Spell Slot for Free – Novomatic Fantasy Theme</w:t>
+      </w:r>
+    </w:p>
+    <w:p>
+      <w:r/>
+      <w:r>
+        <w:rPr>
+          <w:b/>
+        </w:rPr>
+        <w:t>Meta description</w:t>
+      </w:r>
+      <w:r>
+        <w:t>: Explore a medieval realm with Cold Spell, a Novomatic online slot game with stunning ice-covered reels and exciting win potential. Play for free now.</w:t>
       </w:r>
     </w:p>
     <w:p>
@@ -442,18 +454,9 @@
       <w:r/>
       <w:r>
         <w:rPr>
-          <w:b/>
-        </w:rPr>
-        <w:t>Play Cold Spell Slot for Free – Novomatic Fantasy Theme</w:t>
-      </w:r>
-    </w:p>
-    <w:p>
-      <w:r/>
-      <w:r>
-        <w:rPr>
           <w:i/>
         </w:rPr>
-        <w:t>Explore a medieval realm with Cold Spell, a Novomatic online slot game with stunning ice-covered reels and exciting win potential. Play for free now.</w:t>
+        <w:t>Please create a cartoon-style feature image for the online slot game "Cold Spell". The image should feature a happy Maya warrior with glasses. The Maya warrior should be depicted holding a wand and standing in front of ice-covered mountains with a snowy background to reflect the game's medieval fantasy theme. The image can include other elements from the game such as playing cards, tiaras, maps, and treasure chests. The image should be bright and colorful to capture the attention of players and entice them to try the game.</w:t>
       </w:r>
     </w:p>
     <w:sectPr>

--- a/game_reviews/translations/cold-spell (Version 1).docx
+++ b/game_reviews/translations/cold-spell (Version 1).docx
@@ -7,7 +7,7 @@
         <w:pStyle w:val="Heading1"/>
       </w:pPr>
       <w:r>
-        <w:t>Play Cold Spell Slot for Free – Novomatic Fantasy Theme</w:t>
+        <w:t>Play Cold Spell Slot Free - Exciting Fantasy Theme with Ice-covered Reels</w:t>
       </w:r>
     </w:p>
     <w:p>
@@ -372,6 +372,17 @@
       </w:pPr>
       <w:r/>
       <w:r>
+        <w:t>Stunning graphics that bring characters to life</w:t>
+      </w:r>
+    </w:p>
+    <w:p>
+      <w:pPr>
+        <w:pStyle w:val="ListBullet"/>
+        <w:spacing w:line="240" w:lineRule="auto"/>
+        <w:ind w:left="720"/>
+      </w:pPr>
+      <w:r/>
+      <w:r>
         <w:t>Exciting fantasy theme with ice-covered reels</w:t>
       </w:r>
     </w:p>
@@ -383,7 +394,7 @@
       </w:pPr>
       <w:r/>
       <w:r>
-        <w:t>Wins of up to 9,000x your bet line possible</w:t>
+        <w:t>High potential for big wins with up to 9,000x your bet line</w:t>
       </w:r>
     </w:p>
     <w:p>
@@ -395,17 +406,6 @@
       <w:r/>
       <w:r>
         <w:t>Free games feature with win multipliers</w:t>
-      </w:r>
-    </w:p>
-    <w:p>
-      <w:pPr>
-        <w:pStyle w:val="ListBullet"/>
-        <w:spacing w:line="240" w:lineRule="auto"/>
-        <w:ind w:left="720"/>
-      </w:pPr>
-      <w:r/>
-      <w:r>
-        <w:t>Stunning graphics from Novomatic</w:t>
       </w:r>
     </w:p>
     <w:p>
@@ -424,7 +424,7 @@
       </w:pPr>
       <w:r/>
       <w:r>
-        <w:t>High-volatility game with less frequent wins</w:t>
+        <w:t>Wins can be less frequent due to high volatility</w:t>
       </w:r>
     </w:p>
     <w:p>
@@ -435,7 +435,7 @@
       </w:pPr>
       <w:r/>
       <w:r>
-        <w:t>Only 10 paylines</w:t>
+        <w:t>Limited number of paylines</w:t>
       </w:r>
     </w:p>
     <w:p>
@@ -444,7 +444,7 @@
         <w:rPr>
           <w:b/>
         </w:rPr>
-        <w:t>Play Cold Spell Slot for Free – Novomatic Fantasy Theme</w:t>
+        <w:t>Play Cold Spell Slot Free - Exciting Fantasy Theme with Ice-covered Reels</w:t>
       </w:r>
     </w:p>
     <w:p>
@@ -453,7 +453,7 @@
         <w:rPr>
           <w:i/>
         </w:rPr>
-        <w:t>Explore a medieval realm with Cold Spell, a Novomatic online slot game with stunning ice-covered reels and exciting win potential. Play for free now.</w:t>
+        <w:t>Read our review of Cold Spell, an online slot game with a fantasy theme and ice-covered reels. Play for free and enjoy big win potential.</w:t>
       </w:r>
     </w:p>
     <w:sectPr>
